--- a/game_reviews/translations/6-wild-sharks (Version 2).docx
+++ b/game_reviews/translations/6-wild-sharks (Version 2).docx
@@ -8,18 +8,6 @@
       </w:pPr>
       <w:r>
         <w:t>Play 6 Wild Sharks for Free - Innovative Wild Choice Mechanics</w:t>
-      </w:r>
-    </w:p>
-    <w:p>
-      <w:r/>
-      <w:r>
-        <w:rPr>
-          <w:b/>
-        </w:rPr>
-        <w:t>Meta description</w:t>
-      </w:r>
-      <w:r>
-        <w:t>: Experience 6 Wild Sharks, the first slot game with over 14,000 unique Wild Choice configurations. Play now for free and enjoy immersive graphics and impressive RTP.</w:t>
       </w:r>
     </w:p>
     <w:p>
@@ -382,9 +370,18 @@
       <w:r/>
       <w:r>
         <w:rPr>
+          <w:b/>
+        </w:rPr>
+        <w:t>Play 6 Wild Sharks for Free - Innovative Wild Choice Mechanics</w:t>
+      </w:r>
+    </w:p>
+    <w:p>
+      <w:r/>
+      <w:r>
+        <w:rPr>
           <w:i/>
         </w:rPr>
-        <w:t>Prompt: Create a cartoon-style feature image for the game "6 Wild Sharks" featuring a happy Maya warrior with glasses. The image should convey the thrill and excitement of hunting sharks while highlighting the game's unique Wild Choice mechanics and the customizable wild symbols that players can use to increase their chances of winning big. The Maya warrior should be seen holding a fishing rod and standing on a boat with 6 wild sharks jumping out of the water in the background. The image should be bright and colorful, with bold text reading "6 Wild Sharks" and "Customize Your Game" to showcase the game's innovative features.</w:t>
+        <w:t>Experience 6 Wild Sharks, the first slot game with over 14,000 unique Wild Choice configurations. Play now for free and enjoy immersive graphics and impressive RTP.</w:t>
       </w:r>
     </w:p>
     <w:sectPr>

--- a/game_reviews/translations/6-wild-sharks (Version 2).docx
+++ b/game_reviews/translations/6-wild-sharks (Version 2).docx
@@ -8,6 +8,18 @@
       </w:pPr>
       <w:r>
         <w:t>Play 6 Wild Sharks for Free - Innovative Wild Choice Mechanics</w:t>
+      </w:r>
+    </w:p>
+    <w:p>
+      <w:r/>
+      <w:r>
+        <w:rPr>
+          <w:b/>
+        </w:rPr>
+        <w:t>Meta description</w:t>
+      </w:r>
+      <w:r>
+        <w:t>: Experience 6 Wild Sharks, the first slot game with over 14,000 unique Wild Choice configurations. Play now for free and enjoy immersive graphics and impressive RTP.</w:t>
       </w:r>
     </w:p>
     <w:p>
@@ -370,18 +382,9 @@
       <w:r/>
       <w:r>
         <w:rPr>
-          <w:b/>
-        </w:rPr>
-        <w:t>Play 6 Wild Sharks for Free - Innovative Wild Choice Mechanics</w:t>
-      </w:r>
-    </w:p>
-    <w:p>
-      <w:r/>
-      <w:r>
-        <w:rPr>
           <w:i/>
         </w:rPr>
-        <w:t>Experience 6 Wild Sharks, the first slot game with over 14,000 unique Wild Choice configurations. Play now for free and enjoy immersive graphics and impressive RTP.</w:t>
+        <w:t>Prompt: Create a cartoon-style feature image for the game "6 Wild Sharks" featuring a happy Maya warrior with glasses. The image should convey the thrill and excitement of hunting sharks while highlighting the game's unique Wild Choice mechanics and the customizable wild symbols that players can use to increase their chances of winning big. The Maya warrior should be seen holding a fishing rod and standing on a boat with 6 wild sharks jumping out of the water in the background. The image should be bright and colorful, with bold text reading "6 Wild Sharks" and "Customize Your Game" to showcase the game's innovative features.</w:t>
       </w:r>
     </w:p>
     <w:sectPr>
